--- a/Laboratorio/P2/Memoria.docx
+++ b/Laboratorio/P2/Memoria.docx
@@ -80,7 +80,7 @@
                     </pic:cNvPicPr>
                   </pic:nvPicPr>
                   <pic:blipFill>
-                    <a:blip r:embed="rId7">
+                    <a:blip r:embed="rId8">
                       <a:extLst>
                         <a:ext uri="{28A0092B-C50C-407E-A947-70E740481C1C}">
                           <a14:useLocalDpi xmlns:a14="http://schemas.microsoft.com/office/drawing/2010/main" val="0"/>
@@ -221,6 +221,328 @@
         <w:br w:type="page"/>
       </w:r>
     </w:p>
+    <w:sdt>
+      <w:sdtPr>
+        <w:id w:val="72640013"/>
+        <w:docPartObj>
+          <w:docPartGallery w:val="Table of Contents"/>
+          <w:docPartUnique/>
+        </w:docPartObj>
+      </w:sdtPr>
+      <w:sdtEndPr>
+        <w:rPr>
+          <w:rFonts w:asciiTheme="minorHAnsi" w:eastAsiaTheme="minorHAnsi" w:hAnsiTheme="minorHAnsi" w:cstheme="minorBidi"/>
+          <w:b/>
+          <w:bCs/>
+          <w:color w:val="auto"/>
+          <w:kern w:val="2"/>
+          <w:sz w:val="22"/>
+          <w:szCs w:val="22"/>
+          <w:lang w:eastAsia="en-US"/>
+          <w14:ligatures w14:val="standardContextual"/>
+        </w:rPr>
+      </w:sdtEndPr>
+      <w:sdtContent>
+        <w:p>
+          <w:pPr>
+            <w:pStyle w:val="TtuloTDC"/>
+          </w:pPr>
+          <w:r>
+            <w:t>Contenido</w:t>
+          </w:r>
+        </w:p>
+        <w:p>
+          <w:pPr>
+            <w:pStyle w:val="TDC1"/>
+            <w:tabs>
+              <w:tab w:val="right" w:leader="dot" w:pos="8494"/>
+            </w:tabs>
+            <w:rPr>
+              <w:noProof/>
+            </w:rPr>
+          </w:pPr>
+          <w:r>
+            <w:fldChar w:fldCharType="begin"/>
+          </w:r>
+          <w:r>
+            <w:instrText xml:space="preserve"> TOC \o "1-3" \h \z \u </w:instrText>
+          </w:r>
+          <w:r>
+            <w:fldChar w:fldCharType="separate"/>
+          </w:r>
+          <w:hyperlink w:anchor="_Toc148293288" w:history="1">
+            <w:r>
+              <w:rPr>
+                <w:rStyle w:val="Hipervnculo"/>
+                <w:noProof/>
+              </w:rPr>
+              <w:t>Introducción</w:t>
+            </w:r>
+            <w:r>
+              <w:rPr>
+                <w:noProof/>
+                <w:webHidden/>
+              </w:rPr>
+              <w:tab/>
+            </w:r>
+            <w:r>
+              <w:rPr>
+                <w:noProof/>
+                <w:webHidden/>
+              </w:rPr>
+              <w:fldChar w:fldCharType="begin"/>
+            </w:r>
+            <w:r>
+              <w:rPr>
+                <w:noProof/>
+                <w:webHidden/>
+              </w:rPr>
+              <w:instrText xml:space="preserve"> PAGEREF _Toc148293288 \h </w:instrText>
+            </w:r>
+            <w:r>
+              <w:rPr>
+                <w:noProof/>
+                <w:webHidden/>
+              </w:rPr>
+            </w:r>
+            <w:r>
+              <w:rPr>
+                <w:noProof/>
+                <w:webHidden/>
+              </w:rPr>
+              <w:fldChar w:fldCharType="separate"/>
+            </w:r>
+            <w:r>
+              <w:rPr>
+                <w:noProof/>
+                <w:webHidden/>
+              </w:rPr>
+              <w:t>3</w:t>
+            </w:r>
+            <w:r>
+              <w:rPr>
+                <w:noProof/>
+                <w:webHidden/>
+              </w:rPr>
+              <w:fldChar w:fldCharType="end"/>
+            </w:r>
+          </w:hyperlink>
+        </w:p>
+        <w:p>
+          <w:pPr>
+            <w:pStyle w:val="TDC1"/>
+            <w:tabs>
+              <w:tab w:val="right" w:leader="dot" w:pos="8494"/>
+            </w:tabs>
+            <w:rPr>
+              <w:noProof/>
+            </w:rPr>
+          </w:pPr>
+          <w:hyperlink w:anchor="_Toc148293289" w:history="1">
+            <w:r>
+              <w:rPr>
+                <w:rStyle w:val="Hipervnculo"/>
+                <w:noProof/>
+              </w:rPr>
+              <w:t>Editores de Texto</w:t>
+            </w:r>
+            <w:r>
+              <w:rPr>
+                <w:noProof/>
+                <w:webHidden/>
+              </w:rPr>
+              <w:tab/>
+            </w:r>
+            <w:r>
+              <w:rPr>
+                <w:noProof/>
+                <w:webHidden/>
+              </w:rPr>
+              <w:fldChar w:fldCharType="begin"/>
+            </w:r>
+            <w:r>
+              <w:rPr>
+                <w:noProof/>
+                <w:webHidden/>
+              </w:rPr>
+              <w:instrText xml:space="preserve"> PAGEREF _Toc148293289 \h </w:instrText>
+            </w:r>
+            <w:r>
+              <w:rPr>
+                <w:noProof/>
+                <w:webHidden/>
+              </w:rPr>
+            </w:r>
+            <w:r>
+              <w:rPr>
+                <w:noProof/>
+                <w:webHidden/>
+              </w:rPr>
+              <w:fldChar w:fldCharType="separate"/>
+            </w:r>
+            <w:r>
+              <w:rPr>
+                <w:noProof/>
+                <w:webHidden/>
+              </w:rPr>
+              <w:t>4</w:t>
+            </w:r>
+            <w:r>
+              <w:rPr>
+                <w:noProof/>
+                <w:webHidden/>
+              </w:rPr>
+              <w:fldChar w:fldCharType="end"/>
+            </w:r>
+          </w:hyperlink>
+        </w:p>
+        <w:p>
+          <w:pPr>
+            <w:pStyle w:val="TDC1"/>
+            <w:tabs>
+              <w:tab w:val="right" w:leader="dot" w:pos="8494"/>
+            </w:tabs>
+            <w:rPr>
+              <w:noProof/>
+            </w:rPr>
+          </w:pPr>
+          <w:hyperlink w:anchor="_Toc148293290" w:history="1">
+            <w:r>
+              <w:rPr>
+                <w:rStyle w:val="Hipervnculo"/>
+                <w:noProof/>
+              </w:rPr>
+              <w:t>Creación, Validación y Publicación</w:t>
+            </w:r>
+            <w:r>
+              <w:rPr>
+                <w:noProof/>
+                <w:webHidden/>
+              </w:rPr>
+              <w:tab/>
+            </w:r>
+            <w:r>
+              <w:rPr>
+                <w:noProof/>
+                <w:webHidden/>
+              </w:rPr>
+              <w:fldChar w:fldCharType="begin"/>
+            </w:r>
+            <w:r>
+              <w:rPr>
+                <w:noProof/>
+                <w:webHidden/>
+              </w:rPr>
+              <w:instrText xml:space="preserve"> PAGEREF _Toc148293290 \h </w:instrText>
+            </w:r>
+            <w:r>
+              <w:rPr>
+                <w:noProof/>
+                <w:webHidden/>
+              </w:rPr>
+            </w:r>
+            <w:r>
+              <w:rPr>
+                <w:noProof/>
+                <w:webHidden/>
+              </w:rPr>
+              <w:fldChar w:fldCharType="separate"/>
+            </w:r>
+            <w:r>
+              <w:rPr>
+                <w:noProof/>
+                <w:webHidden/>
+              </w:rPr>
+              <w:t>7</w:t>
+            </w:r>
+            <w:r>
+              <w:rPr>
+                <w:noProof/>
+                <w:webHidden/>
+              </w:rPr>
+              <w:fldChar w:fldCharType="end"/>
+            </w:r>
+          </w:hyperlink>
+        </w:p>
+        <w:p>
+          <w:pPr>
+            <w:pStyle w:val="TDC1"/>
+            <w:tabs>
+              <w:tab w:val="right" w:leader="dot" w:pos="8494"/>
+            </w:tabs>
+            <w:rPr>
+              <w:noProof/>
+            </w:rPr>
+          </w:pPr>
+          <w:hyperlink w:anchor="_Toc148293291" w:history="1">
+            <w:r>
+              <w:rPr>
+                <w:rStyle w:val="Hipervnculo"/>
+                <w:noProof/>
+              </w:rPr>
+              <w:t>Descripción documento XML</w:t>
+            </w:r>
+            <w:r>
+              <w:rPr>
+                <w:noProof/>
+                <w:webHidden/>
+              </w:rPr>
+              <w:tab/>
+            </w:r>
+            <w:r>
+              <w:rPr>
+                <w:noProof/>
+                <w:webHidden/>
+              </w:rPr>
+              <w:fldChar w:fldCharType="begin"/>
+            </w:r>
+            <w:r>
+              <w:rPr>
+                <w:noProof/>
+                <w:webHidden/>
+              </w:rPr>
+              <w:instrText xml:space="preserve"> PAGEREF _Toc148293291 \h </w:instrText>
+            </w:r>
+            <w:r>
+              <w:rPr>
+                <w:noProof/>
+                <w:webHidden/>
+              </w:rPr>
+            </w:r>
+            <w:r>
+              <w:rPr>
+                <w:noProof/>
+                <w:webHidden/>
+              </w:rPr>
+              <w:fldChar w:fldCharType="separate"/>
+            </w:r>
+            <w:r>
+              <w:rPr>
+                <w:noProof/>
+                <w:webHidden/>
+              </w:rPr>
+              <w:t>7</w:t>
+            </w:r>
+            <w:r>
+              <w:rPr>
+                <w:noProof/>
+                <w:webHidden/>
+              </w:rPr>
+              <w:fldChar w:fldCharType="end"/>
+            </w:r>
+          </w:hyperlink>
+        </w:p>
+        <w:p>
+          <w:r>
+            <w:rPr>
+              <w:b/>
+              <w:bCs/>
+            </w:rPr>
+            <w:fldChar w:fldCharType="end"/>
+          </w:r>
+        </w:p>
+      </w:sdtContent>
+    </w:sdt>
     <w:p>
       <w:pPr>
         <w:jc w:val="center"/>
@@ -249,16 +571,367 @@
       <w:pPr>
         <w:pStyle w:val="Ttulo1"/>
       </w:pPr>
+      <w:bookmarkStart w:id="0" w:name="_Toc148293288"/>
       <w:r>
         <w:lastRenderedPageBreak/>
-        <w:t xml:space="preserve">Introducción </w:t>
-      </w:r>
-    </w:p>
-    <w:p>
-      <w:pPr>
-        <w:rPr>
-          <w:sz w:val="52"/>
-          <w:szCs w:val="52"/>
+        <w:t>Introducción</w:t>
+      </w:r>
+      <w:bookmarkEnd w:id="0"/>
+      <w:r>
+        <w:t xml:space="preserve"> </w:t>
+      </w:r>
+    </w:p>
+    <w:p>
+      <w:pPr>
+        <w:jc w:val="both"/>
+        <w:rPr>
+          <w:sz w:val="24"/>
+          <w:szCs w:val="24"/>
+        </w:rPr>
+      </w:pPr>
+      <w:r>
+        <w:rPr>
+          <w:sz w:val="24"/>
+          <w:szCs w:val="24"/>
+        </w:rPr>
+        <w:t xml:space="preserve">En esta práctica, se </w:t>
+      </w:r>
+      <w:r>
+        <w:rPr>
+          <w:sz w:val="24"/>
+          <w:szCs w:val="24"/>
+        </w:rPr>
+        <w:t>aborda</w:t>
+      </w:r>
+      <w:r>
+        <w:rPr>
+          <w:sz w:val="24"/>
+          <w:szCs w:val="24"/>
+        </w:rPr>
+        <w:t>rán</w:t>
+      </w:r>
+      <w:r>
+        <w:rPr>
+          <w:sz w:val="24"/>
+          <w:szCs w:val="24"/>
+        </w:rPr>
+        <w:t xml:space="preserve"> dos aspectos esenciales del mundo digital: la creación y gestión de contenido web utilizando HTML 5, así como la representación estructurada de datos a través de documentos XML.</w:t>
+      </w:r>
+    </w:p>
+    <w:p>
+      <w:pPr>
+        <w:jc w:val="both"/>
+        <w:rPr>
+          <w:sz w:val="24"/>
+          <w:szCs w:val="24"/>
+        </w:rPr>
+      </w:pPr>
+      <w:r>
+        <w:rPr>
+          <w:sz w:val="24"/>
+          <w:szCs w:val="24"/>
+        </w:rPr>
+        <w:t xml:space="preserve">En primer lugar, se destaca la importancia de elegir un editor de texto adecuado, como Notepad++, que </w:t>
+      </w:r>
+      <w:r>
+        <w:rPr>
+          <w:sz w:val="24"/>
+          <w:szCs w:val="24"/>
+        </w:rPr>
+        <w:t xml:space="preserve">nos </w:t>
+      </w:r>
+      <w:r>
+        <w:rPr>
+          <w:sz w:val="24"/>
+          <w:szCs w:val="24"/>
+        </w:rPr>
+        <w:t xml:space="preserve">permitirá tener un control </w:t>
+      </w:r>
+      <w:r>
+        <w:rPr>
+          <w:sz w:val="24"/>
+          <w:szCs w:val="24"/>
+        </w:rPr>
+        <w:t xml:space="preserve">más </w:t>
+      </w:r>
+      <w:r>
+        <w:rPr>
+          <w:sz w:val="24"/>
+          <w:szCs w:val="24"/>
+        </w:rPr>
+        <w:t>completo sobre el código que crean.</w:t>
+      </w:r>
+    </w:p>
+    <w:p>
+      <w:pPr>
+        <w:jc w:val="both"/>
+        <w:rPr>
+          <w:sz w:val="24"/>
+          <w:szCs w:val="24"/>
+        </w:rPr>
+      </w:pPr>
+      <w:r>
+        <w:rPr>
+          <w:sz w:val="24"/>
+          <w:szCs w:val="24"/>
+        </w:rPr>
+        <w:t xml:space="preserve">La práctica se enfoca en la creación de páginas </w:t>
+      </w:r>
+      <w:r>
+        <w:rPr>
+          <w:sz w:val="24"/>
+          <w:szCs w:val="24"/>
+        </w:rPr>
+        <w:t xml:space="preserve">web </w:t>
+      </w:r>
+      <w:r>
+        <w:rPr>
+          <w:sz w:val="24"/>
+          <w:szCs w:val="24"/>
+        </w:rPr>
+        <w:t>utilizando</w:t>
+      </w:r>
+      <w:r>
+        <w:rPr>
+          <w:sz w:val="24"/>
+          <w:szCs w:val="24"/>
+        </w:rPr>
+        <w:t xml:space="preserve"> HTML 5 como lenguaje de marcado</w:t>
+      </w:r>
+      <w:r>
+        <w:rPr>
+          <w:sz w:val="24"/>
+          <w:szCs w:val="24"/>
+        </w:rPr>
+        <w:t xml:space="preserve"> donde</w:t>
+      </w:r>
+      <w:r>
+        <w:rPr>
+          <w:sz w:val="24"/>
+          <w:szCs w:val="24"/>
+        </w:rPr>
+        <w:t xml:space="preserve"> incorporar</w:t>
+      </w:r>
+      <w:r>
+        <w:rPr>
+          <w:sz w:val="24"/>
+          <w:szCs w:val="24"/>
+        </w:rPr>
+        <w:t>emos</w:t>
+      </w:r>
+      <w:r>
+        <w:rPr>
+          <w:sz w:val="24"/>
+          <w:szCs w:val="24"/>
+        </w:rPr>
+        <w:t xml:space="preserve"> formularios en el diseño. </w:t>
+      </w:r>
+      <w:r>
+        <w:rPr>
+          <w:sz w:val="24"/>
+          <w:szCs w:val="24"/>
+        </w:rPr>
+        <w:t>Y una posterior</w:t>
+      </w:r>
+      <w:r>
+        <w:rPr>
+          <w:sz w:val="24"/>
+          <w:szCs w:val="24"/>
+        </w:rPr>
+        <w:t xml:space="preserve"> validación de estas páginas es un paso crucial para garantizar que cumplan con las especificaciones de HTML 5.</w:t>
+      </w:r>
+    </w:p>
+    <w:p>
+      <w:pPr>
+        <w:jc w:val="both"/>
+        <w:rPr>
+          <w:sz w:val="24"/>
+          <w:szCs w:val="24"/>
+        </w:rPr>
+      </w:pPr>
+      <w:r>
+        <w:rPr>
+          <w:sz w:val="24"/>
+          <w:szCs w:val="24"/>
+        </w:rPr>
+        <w:t>En paralelo, se aborda la creación de un documento XML</w:t>
+      </w:r>
+      <w:r>
+        <w:rPr>
+          <w:sz w:val="24"/>
+          <w:szCs w:val="24"/>
+        </w:rPr>
+        <w:t xml:space="preserve">. Donde </w:t>
+      </w:r>
+      <w:r>
+        <w:rPr>
+          <w:sz w:val="24"/>
+          <w:szCs w:val="24"/>
+        </w:rPr>
+        <w:t>debe</w:t>
+      </w:r>
+      <w:r>
+        <w:rPr>
+          <w:sz w:val="24"/>
+          <w:szCs w:val="24"/>
+        </w:rPr>
+        <w:t>remos</w:t>
+      </w:r>
+      <w:r>
+        <w:rPr>
+          <w:sz w:val="24"/>
+          <w:szCs w:val="24"/>
+        </w:rPr>
+        <w:t xml:space="preserve"> estructurar la información de manera que sea legible tanto para humanos como para máquinas, utilizando etiquetas XML </w:t>
+      </w:r>
+    </w:p>
+    <w:p>
+      <w:pPr>
+        <w:jc w:val="both"/>
+        <w:rPr>
+          <w:sz w:val="24"/>
+          <w:szCs w:val="24"/>
+        </w:rPr>
+      </w:pPr>
+      <w:r>
+        <w:rPr>
+          <w:sz w:val="24"/>
+          <w:szCs w:val="24"/>
+        </w:rPr>
+        <w:t xml:space="preserve">En resumen, </w:t>
+      </w:r>
+      <w:r>
+        <w:rPr>
+          <w:sz w:val="24"/>
+          <w:szCs w:val="24"/>
+        </w:rPr>
+        <w:t>esta práctica combina</w:t>
+      </w:r>
+      <w:r>
+        <w:rPr>
+          <w:sz w:val="24"/>
+          <w:szCs w:val="24"/>
+        </w:rPr>
+        <w:t xml:space="preserve"> la creación de contenido web y la representación de datos, preparando a los estudiantes para enfrentar desafíos del mundo real en la creación y gestión de contenido digital. La elección de un editor adecuado, la creación de páginas web, la validación y la representación estructurada de datos en XML son habilidades fundamentales en un mundo cada vez más digital.</w:t>
+      </w:r>
+    </w:p>
+    <w:p>
+      <w:pPr>
+        <w:rPr>
+          <w:sz w:val="24"/>
+          <w:szCs w:val="24"/>
+        </w:rPr>
+      </w:pPr>
+    </w:p>
+    <w:p>
+      <w:pPr>
+        <w:rPr>
+          <w:sz w:val="24"/>
+          <w:szCs w:val="24"/>
+        </w:rPr>
+      </w:pPr>
+    </w:p>
+    <w:p>
+      <w:pPr>
+        <w:rPr>
+          <w:sz w:val="24"/>
+          <w:szCs w:val="24"/>
+        </w:rPr>
+      </w:pPr>
+    </w:p>
+    <w:p>
+      <w:pPr>
+        <w:rPr>
+          <w:sz w:val="24"/>
+          <w:szCs w:val="24"/>
+        </w:rPr>
+      </w:pPr>
+    </w:p>
+    <w:p>
+      <w:pPr>
+        <w:rPr>
+          <w:sz w:val="24"/>
+          <w:szCs w:val="24"/>
+        </w:rPr>
+      </w:pPr>
+    </w:p>
+    <w:p>
+      <w:pPr>
+        <w:rPr>
+          <w:sz w:val="24"/>
+          <w:szCs w:val="24"/>
+        </w:rPr>
+      </w:pPr>
+    </w:p>
+    <w:p>
+      <w:pPr>
+        <w:rPr>
+          <w:sz w:val="24"/>
+          <w:szCs w:val="24"/>
+        </w:rPr>
+      </w:pPr>
+    </w:p>
+    <w:p>
+      <w:pPr>
+        <w:rPr>
+          <w:sz w:val="24"/>
+          <w:szCs w:val="24"/>
+        </w:rPr>
+      </w:pPr>
+    </w:p>
+    <w:p>
+      <w:pPr>
+        <w:rPr>
+          <w:sz w:val="24"/>
+          <w:szCs w:val="24"/>
+        </w:rPr>
+      </w:pPr>
+    </w:p>
+    <w:p>
+      <w:pPr>
+        <w:rPr>
+          <w:sz w:val="24"/>
+          <w:szCs w:val="24"/>
+        </w:rPr>
+      </w:pPr>
+    </w:p>
+    <w:p>
+      <w:pPr>
+        <w:rPr>
+          <w:sz w:val="24"/>
+          <w:szCs w:val="24"/>
+        </w:rPr>
+      </w:pPr>
+    </w:p>
+    <w:p>
+      <w:pPr>
+        <w:rPr>
+          <w:sz w:val="24"/>
+          <w:szCs w:val="24"/>
+        </w:rPr>
+      </w:pPr>
+    </w:p>
+    <w:p>
+      <w:pPr>
+        <w:rPr>
+          <w:sz w:val="24"/>
+          <w:szCs w:val="24"/>
+        </w:rPr>
+      </w:pPr>
+    </w:p>
+    <w:p>
+      <w:pPr>
+        <w:rPr>
+          <w:sz w:val="24"/>
+          <w:szCs w:val="24"/>
+        </w:rPr>
+      </w:pPr>
+    </w:p>
+    <w:p>
+      <w:pPr>
+        <w:rPr>
+          <w:sz w:val="24"/>
+          <w:szCs w:val="24"/>
         </w:rPr>
       </w:pPr>
     </w:p>
@@ -266,9 +939,12 @@
       <w:pPr>
         <w:pStyle w:val="Ttulo1"/>
       </w:pPr>
-      <w:r>
+      <w:bookmarkStart w:id="1" w:name="_Toc148293289"/>
+      <w:r>
+        <w:lastRenderedPageBreak/>
         <w:t>Editores de Texto</w:t>
       </w:r>
+      <w:bookmarkEnd w:id="1"/>
     </w:p>
     <w:p>
       <w:pPr>
@@ -345,7 +1021,7 @@
         </w:rPr>
         <w:t xml:space="preserve">Para comenzar con la instalación tenemos que ir a la página web para obtener el software gratuito </w:t>
       </w:r>
-      <w:hyperlink r:id="rId8" w:history="1">
+      <w:hyperlink r:id="rId9" w:history="1">
         <w:r>
           <w:rPr>
             <w:rStyle w:val="Hipervnculo"/>
@@ -423,6 +1099,7 @@
       </w:pPr>
       <w:r>
         <w:rPr>
+          <w:noProof/>
           <w:sz w:val="24"/>
           <w:szCs w:val="24"/>
         </w:rPr>
@@ -442,7 +1119,7 @@
                     <pic:cNvPicPr/>
                   </pic:nvPicPr>
                   <pic:blipFill>
-                    <a:blip r:embed="rId9"/>
+                    <a:blip r:embed="rId10"/>
                     <a:stretch>
                       <a:fillRect/>
                     </a:stretch>
@@ -495,6 +1172,7 @@
       </w:pPr>
       <w:r>
         <w:rPr>
+          <w:noProof/>
           <w:sz w:val="24"/>
           <w:szCs w:val="24"/>
         </w:rPr>
@@ -514,7 +1192,7 @@
                     <pic:cNvPicPr/>
                   </pic:nvPicPr>
                   <pic:blipFill>
-                    <a:blip r:embed="rId10"/>
+                    <a:blip r:embed="rId11"/>
                     <a:stretch>
                       <a:fillRect/>
                     </a:stretch>
@@ -547,7 +1225,6 @@
           <w:sz w:val="24"/>
           <w:szCs w:val="24"/>
         </w:rPr>
-        <w:lastRenderedPageBreak/>
         <w:t>A continuación, comenzamos con la instalación del programa.</w:t>
       </w:r>
     </w:p>
@@ -587,9 +1264,11 @@
       </w:pPr>
       <w:r>
         <w:rPr>
-          <w:sz w:val="24"/>
-          <w:szCs w:val="24"/>
-        </w:rPr>
+          <w:noProof/>
+          <w:sz w:val="24"/>
+          <w:szCs w:val="24"/>
+        </w:rPr>
+        <w:lastRenderedPageBreak/>
         <w:drawing>
           <wp:anchor distT="0" distB="0" distL="114300" distR="114300" simplePos="0" relativeHeight="251658240" behindDoc="0" locked="0" layoutInCell="1" allowOverlap="1" wp14:anchorId="0F928925" wp14:editId="16F5E5F6">
             <wp:simplePos x="0" y="0"/>
@@ -614,7 +1293,7 @@
                     <pic:cNvPicPr/>
                   </pic:nvPicPr>
                   <pic:blipFill>
-                    <a:blip r:embed="rId11">
+                    <a:blip r:embed="rId12">
                       <a:extLst>
                         <a:ext uri="{28A0092B-C50C-407E-A947-70E740481C1C}">
                           <a14:useLocalDpi xmlns:a14="http://schemas.microsoft.com/office/drawing/2010/main" val="0"/>
@@ -749,6 +1428,7 @@
       </w:pPr>
       <w:r>
         <w:rPr>
+          <w:noProof/>
           <w:sz w:val="24"/>
           <w:szCs w:val="24"/>
         </w:rPr>
@@ -768,7 +1448,7 @@
                     <pic:cNvPicPr/>
                   </pic:nvPicPr>
                   <pic:blipFill>
-                    <a:blip r:embed="rId12"/>
+                    <a:blip r:embed="rId13"/>
                     <a:stretch>
                       <a:fillRect/>
                     </a:stretch>
@@ -818,6 +1498,9 @@
         </w:rPr>
       </w:pPr>
       <w:r>
+        <w:rPr>
+          <w:noProof/>
+        </w:rPr>
         <w:drawing>
           <wp:inline distT="0" distB="0" distL="0" distR="0" wp14:anchorId="72410F6C" wp14:editId="5195867C">
             <wp:extent cx="3134174" cy="2438400"/>
@@ -834,7 +1517,7 @@
                     <pic:cNvPicPr/>
                   </pic:nvPicPr>
                   <pic:blipFill>
-                    <a:blip r:embed="rId13"/>
+                    <a:blip r:embed="rId14"/>
                     <a:stretch>
                       <a:fillRect/>
                     </a:stretch>
@@ -906,6 +1589,7 @@
       </w:pPr>
       <w:r>
         <w:rPr>
+          <w:noProof/>
           <w:sz w:val="24"/>
           <w:szCs w:val="24"/>
         </w:rPr>
@@ -926,7 +1610,7 @@
                     <pic:cNvPicPr/>
                   </pic:nvPicPr>
                   <pic:blipFill>
-                    <a:blip r:embed="rId14"/>
+                    <a:blip r:embed="rId15"/>
                     <a:stretch>
                       <a:fillRect/>
                     </a:stretch>
@@ -977,6 +1661,7 @@
       </w:pPr>
       <w:r>
         <w:rPr>
+          <w:noProof/>
           <w:sz w:val="24"/>
           <w:szCs w:val="24"/>
         </w:rPr>
@@ -996,7 +1681,7 @@
                     <pic:cNvPicPr/>
                   </pic:nvPicPr>
                   <pic:blipFill>
-                    <a:blip r:embed="rId15"/>
+                    <a:blip r:embed="rId16"/>
                     <a:stretch>
                       <a:fillRect/>
                     </a:stretch>
@@ -1047,6 +1732,7 @@
       </w:pPr>
       <w:r>
         <w:rPr>
+          <w:noProof/>
           <w:sz w:val="24"/>
           <w:szCs w:val="24"/>
         </w:rPr>
@@ -1066,7 +1752,7 @@
                     <pic:cNvPicPr/>
                   </pic:nvPicPr>
                   <pic:blipFill>
-                    <a:blip r:embed="rId16"/>
+                    <a:blip r:embed="rId17"/>
                     <a:stretch>
                       <a:fillRect/>
                     </a:stretch>
@@ -1127,6 +1813,7 @@
       </w:pPr>
       <w:r>
         <w:rPr>
+          <w:noProof/>
           <w:sz w:val="24"/>
           <w:szCs w:val="24"/>
         </w:rPr>
@@ -1146,7 +1833,7 @@
                     <pic:cNvPicPr/>
                   </pic:nvPicPr>
                   <pic:blipFill>
-                    <a:blip r:embed="rId17"/>
+                    <a:blip r:embed="rId18"/>
                     <a:stretch>
                       <a:fillRect/>
                     </a:stretch>
@@ -1193,8 +1880,13 @@
       <w:pPr>
         <w:pStyle w:val="Ttulo1"/>
       </w:pPr>
-      <w:r>
-        <w:t xml:space="preserve">Creación, Validación y Publicación </w:t>
+      <w:bookmarkStart w:id="2" w:name="_Toc148293290"/>
+      <w:r>
+        <w:t>Creación, Validación y Publicación</w:t>
+      </w:r>
+      <w:bookmarkEnd w:id="2"/>
+      <w:r>
+        <w:t xml:space="preserve"> </w:t>
       </w:r>
     </w:p>
     <w:p>
@@ -1209,6 +1901,7 @@
       <w:pPr>
         <w:pStyle w:val="Ttulo1"/>
       </w:pPr>
+      <w:bookmarkStart w:id="3" w:name="_Toc148293291"/>
       <w:r>
         <w:t>Descri</w:t>
       </w:r>
@@ -1216,7 +1909,11 @@
         <w:t>pción documento</w:t>
       </w:r>
       <w:r>
-        <w:t xml:space="preserve"> XML </w:t>
+        <w:t xml:space="preserve"> XML</w:t>
+      </w:r>
+      <w:bookmarkEnd w:id="3"/>
+      <w:r>
+        <w:t xml:space="preserve"> </w:t>
       </w:r>
     </w:p>
     <w:p>
@@ -1278,7 +1975,7 @@
     </w:p>
     <w:p/>
     <w:sectPr>
-      <w:headerReference w:type="default" r:id="rId18"/>
+      <w:headerReference w:type="default" r:id="rId19"/>
       <w:pgSz w:w="11906" w:h="16838"/>
       <w:pgMar w:top="1417" w:right="1701" w:bottom="1417" w:left="1701" w:header="708" w:footer="708" w:gutter="0"/>
       <w:cols w:space="708"/>
@@ -2079,6 +2776,35 @@
       <w:contextualSpacing/>
     </w:pPr>
   </w:style>
+  <w:style w:type="paragraph" w:styleId="TtuloTDC">
+    <w:name w:val="TOC Heading"/>
+    <w:basedOn w:val="Ttulo1"/>
+    <w:next w:val="Normal"/>
+    <w:uiPriority w:val="39"/>
+    <w:unhideWhenUsed/>
+    <w:qFormat/>
+    <w:rsid w:val="006F1D6A"/>
+    <w:pPr>
+      <w:outlineLvl w:val="9"/>
+    </w:pPr>
+    <w:rPr>
+      <w:kern w:val="0"/>
+      <w:lang w:eastAsia="es-ES"/>
+      <w14:ligatures w14:val="none"/>
+    </w:rPr>
+  </w:style>
+  <w:style w:type="paragraph" w:styleId="TDC1">
+    <w:name w:val="toc 1"/>
+    <w:basedOn w:val="Normal"/>
+    <w:next w:val="Normal"/>
+    <w:autoRedefine/>
+    <w:uiPriority w:val="39"/>
+    <w:unhideWhenUsed/>
+    <w:rsid w:val="006F1D6A"/>
+    <w:pPr>
+      <w:spacing w:after="100"/>
+    </w:pPr>
+  </w:style>
 </w:styles>
 </file>
 
@@ -2375,4 +3101,16 @@
     </a:ext>
   </a:extLst>
 </a:theme>
+</file>
+
+<file path=customXml/item1.xml><?xml version="1.0" encoding="utf-8"?>
+<b:Sources xmlns:b="http://schemas.openxmlformats.org/officeDocument/2006/bibliography" xmlns="http://schemas.openxmlformats.org/officeDocument/2006/bibliography" SelectedStyle="\APASixthEditionOfficeOnline.xsl" StyleName="APA" Version="6"/>
+</file>
+
+<file path=customXml/itemProps1.xml><?xml version="1.0" encoding="utf-8"?>
+<ds:datastoreItem xmlns:ds="http://schemas.openxmlformats.org/officeDocument/2006/customXml" ds:itemID="{D615EC10-BA16-42F3-8691-6A87AABF8D4A}">
+  <ds:schemaRefs>
+    <ds:schemaRef ds:uri="http://schemas.openxmlformats.org/officeDocument/2006/bibliography"/>
+  </ds:schemaRefs>
+</ds:datastoreItem>
 </file>